--- a/Day00_Setup_Tool/Cac_phan_mem_can_chuan_bi.docx
+++ b/Day00_Setup_Tool/Cac_phan_mem_can_chuan_bi.docx
@@ -13,13 +13,15 @@
           <w:szCs w:val="48"/>
         </w:rPr>
       </w:pPr>
+      <w:proofErr w:type="spellStart"/>
       <w:r>
         <w:rPr>
           <w:sz w:val="48"/>
           <w:szCs w:val="48"/>
         </w:rPr>
-        <w:t>Các phần mềm cần cài đặt</w:t>
-      </w:r>
+        <w:t>Các</w:t>
+      </w:r>
+      <w:proofErr w:type="spellEnd"/>
       <w:r>
         <w:rPr>
           <w:sz w:val="48"/>
@@ -27,12 +29,101 @@
         </w:rPr>
         <w:t xml:space="preserve"> </w:t>
       </w:r>
+      <w:proofErr w:type="spellStart"/>
       <w:r>
         <w:rPr>
           <w:sz w:val="48"/>
           <w:szCs w:val="48"/>
         </w:rPr>
-        <w:t>cho Frontend</w:t>
+        <w:t>phần</w:t>
+      </w:r>
+      <w:proofErr w:type="spellEnd"/>
+      <w:r>
+        <w:rPr>
+          <w:sz w:val="48"/>
+          <w:szCs w:val="48"/>
+        </w:rPr>
+        <w:t xml:space="preserve"> </w:t>
+      </w:r>
+      <w:proofErr w:type="spellStart"/>
+      <w:r>
+        <w:rPr>
+          <w:sz w:val="48"/>
+          <w:szCs w:val="48"/>
+        </w:rPr>
+        <w:t>mềm</w:t>
+      </w:r>
+      <w:proofErr w:type="spellEnd"/>
+      <w:r>
+        <w:rPr>
+          <w:sz w:val="48"/>
+          <w:szCs w:val="48"/>
+        </w:rPr>
+        <w:t xml:space="preserve"> </w:t>
+      </w:r>
+      <w:proofErr w:type="spellStart"/>
+      <w:r>
+        <w:rPr>
+          <w:sz w:val="48"/>
+          <w:szCs w:val="48"/>
+        </w:rPr>
+        <w:t>cần</w:t>
+      </w:r>
+      <w:proofErr w:type="spellEnd"/>
+      <w:r>
+        <w:rPr>
+          <w:sz w:val="48"/>
+          <w:szCs w:val="48"/>
+        </w:rPr>
+        <w:t xml:space="preserve"> </w:t>
+      </w:r>
+      <w:proofErr w:type="spellStart"/>
+      <w:r>
+        <w:rPr>
+          <w:sz w:val="48"/>
+          <w:szCs w:val="48"/>
+        </w:rPr>
+        <w:t>cài</w:t>
+      </w:r>
+      <w:proofErr w:type="spellEnd"/>
+      <w:r>
+        <w:rPr>
+          <w:sz w:val="48"/>
+          <w:szCs w:val="48"/>
+        </w:rPr>
+        <w:t xml:space="preserve"> </w:t>
+      </w:r>
+      <w:proofErr w:type="spellStart"/>
+      <w:r>
+        <w:rPr>
+          <w:sz w:val="48"/>
+          <w:szCs w:val="48"/>
+        </w:rPr>
+        <w:t>đặt</w:t>
+      </w:r>
+      <w:proofErr w:type="spellEnd"/>
+      <w:r>
+        <w:rPr>
+          <w:sz w:val="48"/>
+          <w:szCs w:val="48"/>
+        </w:rPr>
+        <w:t xml:space="preserve"> </w:t>
+      </w:r>
+      <w:proofErr w:type="spellStart"/>
+      <w:r>
+        <w:rPr>
+          <w:sz w:val="48"/>
+          <w:szCs w:val="48"/>
+        </w:rPr>
+        <w:t>cho</w:t>
+      </w:r>
+      <w:proofErr w:type="spellEnd"/>
+      <w:r>
+        <w:rPr>
+          <w:sz w:val="48"/>
+          <w:szCs w:val="48"/>
+        </w:rPr>
+        <w:t xml:space="preserve"> Frontend</w:t>
       </w:r>
     </w:p>
     <w:p>
@@ -61,8 +152,29 @@
       <w:r>
         <w:t xml:space="preserve"> </w:t>
       </w:r>
-      <w:r>
-        <w:t>dùng cho việc code Frontend</w:t>
+      <w:proofErr w:type="spellStart"/>
+      <w:r>
+        <w:t>dùng</w:t>
+      </w:r>
+      <w:proofErr w:type="spellEnd"/>
+      <w:r>
+        <w:t xml:space="preserve"> </w:t>
+      </w:r>
+      <w:proofErr w:type="spellStart"/>
+      <w:r>
+        <w:t>cho</w:t>
+      </w:r>
+      <w:proofErr w:type="spellEnd"/>
+      <w:r>
+        <w:t xml:space="preserve"> </w:t>
+      </w:r>
+      <w:proofErr w:type="spellStart"/>
+      <w:r>
+        <w:t>việc</w:t>
+      </w:r>
+      <w:proofErr w:type="spellEnd"/>
+      <w:r>
+        <w:t xml:space="preserve"> code Frontend</w:t>
       </w:r>
       <w:r>
         <w:t xml:space="preserve"> </w:t>
@@ -101,8 +213,77 @@
         </w:numPr>
         <w:spacing w:line="360" w:lineRule="auto"/>
       </w:pPr>
-      <w:r>
-        <w:t xml:space="preserve">Tham khảo cách cài đặt và sử dụng Sublime text tại: </w:t>
+      <w:proofErr w:type="spellStart"/>
+      <w:r>
+        <w:t>Tham</w:t>
+      </w:r>
+      <w:proofErr w:type="spellEnd"/>
+      <w:r>
+        <w:t xml:space="preserve"> </w:t>
+      </w:r>
+      <w:proofErr w:type="spellStart"/>
+      <w:r>
+        <w:t>khảo</w:t>
+      </w:r>
+      <w:proofErr w:type="spellEnd"/>
+      <w:r>
+        <w:t xml:space="preserve"> </w:t>
+      </w:r>
+      <w:proofErr w:type="spellStart"/>
+      <w:r>
+        <w:t>cách</w:t>
+      </w:r>
+      <w:proofErr w:type="spellEnd"/>
+      <w:r>
+        <w:t xml:space="preserve"> </w:t>
+      </w:r>
+      <w:proofErr w:type="spellStart"/>
+      <w:r>
+        <w:t>cài</w:t>
+      </w:r>
+      <w:proofErr w:type="spellEnd"/>
+      <w:r>
+        <w:t xml:space="preserve"> </w:t>
+      </w:r>
+      <w:proofErr w:type="spellStart"/>
+      <w:r>
+        <w:t>đặt</w:t>
+      </w:r>
+      <w:proofErr w:type="spellEnd"/>
+      <w:r>
+        <w:t xml:space="preserve"> </w:t>
+      </w:r>
+      <w:proofErr w:type="spellStart"/>
+      <w:r>
+        <w:t>và</w:t>
+      </w:r>
+      <w:proofErr w:type="spellEnd"/>
+      <w:r>
+        <w:t xml:space="preserve"> </w:t>
+      </w:r>
+      <w:proofErr w:type="spellStart"/>
+      <w:r>
+        <w:t>sử</w:t>
+      </w:r>
+      <w:proofErr w:type="spellEnd"/>
+      <w:r>
+        <w:t xml:space="preserve"> </w:t>
+      </w:r>
+      <w:proofErr w:type="spellStart"/>
+      <w:r>
+        <w:t>dụng</w:t>
+      </w:r>
+      <w:proofErr w:type="spellEnd"/>
+      <w:r>
+        <w:t xml:space="preserve"> Sublime text </w:t>
+      </w:r>
+      <w:proofErr w:type="spellStart"/>
+      <w:r>
+        <w:t>tại</w:t>
+      </w:r>
+      <w:proofErr w:type="spellEnd"/>
+      <w:r>
+        <w:t xml:space="preserve">: </w:t>
       </w:r>
       <w:hyperlink r:id="rId6" w:history="1">
         <w:r>
@@ -122,8 +303,45 @@
         </w:numPr>
         <w:spacing w:line="360" w:lineRule="auto"/>
       </w:pPr>
-      <w:r>
-        <w:t xml:space="preserve">Một số phím tắt trong Sublime text: </w:t>
+      <w:proofErr w:type="spellStart"/>
+      <w:r>
+        <w:t>Một</w:t>
+      </w:r>
+      <w:proofErr w:type="spellEnd"/>
+      <w:r>
+        <w:t xml:space="preserve"> </w:t>
+      </w:r>
+      <w:proofErr w:type="spellStart"/>
+      <w:r>
+        <w:t>số</w:t>
+      </w:r>
+      <w:proofErr w:type="spellEnd"/>
+      <w:r>
+        <w:t xml:space="preserve"> </w:t>
+      </w:r>
+      <w:proofErr w:type="spellStart"/>
+      <w:r>
+        <w:t>phím</w:t>
+      </w:r>
+      <w:proofErr w:type="spellEnd"/>
+      <w:r>
+        <w:t xml:space="preserve"> </w:t>
+      </w:r>
+      <w:proofErr w:type="spellStart"/>
+      <w:r>
+        <w:t>tắt</w:t>
+      </w:r>
+      <w:proofErr w:type="spellEnd"/>
+      <w:r>
+        <w:t xml:space="preserve"> </w:t>
+      </w:r>
+      <w:proofErr w:type="spellStart"/>
+      <w:r>
+        <w:t>trong</w:t>
+      </w:r>
+      <w:proofErr w:type="spellEnd"/>
+      <w:r>
+        <w:t xml:space="preserve"> Sublime text: </w:t>
       </w:r>
       <w:hyperlink r:id="rId7" w:history="1">
         <w:r>
@@ -153,10 +371,71 @@
         <w:t xml:space="preserve"> </w:t>
       </w:r>
       <w:r>
-        <w:t xml:space="preserve">– trình duyệt chính </w:t>
-      </w:r>
-      <w:r>
-        <w:t>cho việc hiển thị và debug Frontend (HTML, CSS, JS)</w:t>
+        <w:t xml:space="preserve">– </w:t>
+      </w:r>
+      <w:proofErr w:type="spellStart"/>
+      <w:r>
+        <w:t>trình</w:t>
+      </w:r>
+      <w:proofErr w:type="spellEnd"/>
+      <w:r>
+        <w:t xml:space="preserve"> </w:t>
+      </w:r>
+      <w:proofErr w:type="spellStart"/>
+      <w:r>
+        <w:t>duyệt</w:t>
+      </w:r>
+      <w:proofErr w:type="spellEnd"/>
+      <w:r>
+        <w:t xml:space="preserve"> </w:t>
+      </w:r>
+      <w:proofErr w:type="spellStart"/>
+      <w:r>
+        <w:t>chính</w:t>
+      </w:r>
+      <w:proofErr w:type="spellEnd"/>
+      <w:r>
+        <w:t xml:space="preserve"> </w:t>
+      </w:r>
+      <w:proofErr w:type="spellStart"/>
+      <w:r>
+        <w:t>cho</w:t>
+      </w:r>
+      <w:proofErr w:type="spellEnd"/>
+      <w:r>
+        <w:t xml:space="preserve"> </w:t>
+      </w:r>
+      <w:proofErr w:type="spellStart"/>
+      <w:r>
+        <w:t>việc</w:t>
+      </w:r>
+      <w:proofErr w:type="spellEnd"/>
+      <w:r>
+        <w:t xml:space="preserve"> </w:t>
+      </w:r>
+      <w:proofErr w:type="spellStart"/>
+      <w:r>
+        <w:t>hiển</w:t>
+      </w:r>
+      <w:proofErr w:type="spellEnd"/>
+      <w:r>
+        <w:t xml:space="preserve"> </w:t>
+      </w:r>
+      <w:proofErr w:type="spellStart"/>
+      <w:r>
+        <w:t>thị</w:t>
+      </w:r>
+      <w:proofErr w:type="spellEnd"/>
+      <w:r>
+        <w:t xml:space="preserve"> </w:t>
+      </w:r>
+      <w:proofErr w:type="spellStart"/>
+      <w:r>
+        <w:t>và</w:t>
+      </w:r>
+      <w:proofErr w:type="spellEnd"/>
+      <w:r>
+        <w:t xml:space="preserve"> debug Frontend (HTML, CSS, JS)</w:t>
       </w:r>
     </w:p>
     <w:p>
@@ -175,29 +454,181 @@
         <w:t>GIT</w:t>
       </w:r>
       <w:r>
-        <w:t xml:space="preserve"> – tool cần phải biết để làm việc nhóm sau này</w:t>
-      </w:r>
+        <w:t xml:space="preserve"> – tool </w:t>
+      </w:r>
+      <w:proofErr w:type="spellStart"/>
+      <w:r>
+        <w:t>cần</w:t>
+      </w:r>
+      <w:proofErr w:type="spellEnd"/>
+      <w:r>
+        <w:t xml:space="preserve"> </w:t>
+      </w:r>
+      <w:proofErr w:type="spellStart"/>
+      <w:r>
+        <w:t>phải</w:t>
+      </w:r>
+      <w:proofErr w:type="spellEnd"/>
+      <w:r>
+        <w:t xml:space="preserve"> </w:t>
+      </w:r>
+      <w:proofErr w:type="spellStart"/>
+      <w:r>
+        <w:t>biết</w:t>
+      </w:r>
+      <w:proofErr w:type="spellEnd"/>
+      <w:r>
+        <w:t xml:space="preserve"> </w:t>
+      </w:r>
+      <w:proofErr w:type="spellStart"/>
+      <w:r>
+        <w:t>để</w:t>
+      </w:r>
+      <w:proofErr w:type="spellEnd"/>
+      <w:r>
+        <w:t xml:space="preserve"> </w:t>
+      </w:r>
+      <w:proofErr w:type="spellStart"/>
+      <w:r>
+        <w:t>làm</w:t>
+      </w:r>
+      <w:proofErr w:type="spellEnd"/>
+      <w:r>
+        <w:t xml:space="preserve"> </w:t>
+      </w:r>
+      <w:proofErr w:type="spellStart"/>
+      <w:r>
+        <w:t>việc</w:t>
+      </w:r>
+      <w:proofErr w:type="spellEnd"/>
+      <w:r>
+        <w:t xml:space="preserve"> </w:t>
+      </w:r>
+      <w:proofErr w:type="spellStart"/>
+      <w:r>
+        <w:t>nhóm</w:t>
+      </w:r>
+      <w:proofErr w:type="spellEnd"/>
+      <w:r>
+        <w:t xml:space="preserve"> </w:t>
+      </w:r>
+      <w:proofErr w:type="spellStart"/>
+      <w:r>
+        <w:t>sau</w:t>
+      </w:r>
+      <w:proofErr w:type="spellEnd"/>
+      <w:r>
+        <w:t xml:space="preserve"> </w:t>
+      </w:r>
+      <w:proofErr w:type="spellStart"/>
+      <w:r>
+        <w:t>này</w:t>
+      </w:r>
+      <w:proofErr w:type="spellEnd"/>
       <w:r>
         <w:t xml:space="preserve">, </w:t>
       </w:r>
+      <w:proofErr w:type="spellStart"/>
       <w:r>
         <w:t>mỗi</w:t>
       </w:r>
-      <w:r>
-        <w:t xml:space="preserve"> </w:t>
-      </w:r>
+      <w:proofErr w:type="spellEnd"/>
+      <w:r>
+        <w:t xml:space="preserve"> </w:t>
+      </w:r>
+      <w:proofErr w:type="spellStart"/>
       <w:r>
         <w:t>buổi</w:t>
       </w:r>
-      <w:r>
-        <w:t xml:space="preserve"> học của khóa PHP </w:t>
-      </w:r>
-      <w:r>
-        <w:t>này cũng sẽ</w:t>
-      </w:r>
-      <w:r>
-        <w:t xml:space="preserve"> sử dụng GIT để lưu trữ</w:t>
-      </w:r>
+      <w:proofErr w:type="spellEnd"/>
+      <w:r>
+        <w:t xml:space="preserve"> </w:t>
+      </w:r>
+      <w:proofErr w:type="spellStart"/>
+      <w:r>
+        <w:t>học</w:t>
+      </w:r>
+      <w:proofErr w:type="spellEnd"/>
+      <w:r>
+        <w:t xml:space="preserve"> </w:t>
+      </w:r>
+      <w:proofErr w:type="spellStart"/>
+      <w:r>
+        <w:t>của</w:t>
+      </w:r>
+      <w:proofErr w:type="spellEnd"/>
+      <w:r>
+        <w:t xml:space="preserve"> </w:t>
+      </w:r>
+      <w:proofErr w:type="spellStart"/>
+      <w:r>
+        <w:t>khóa</w:t>
+      </w:r>
+      <w:proofErr w:type="spellEnd"/>
+      <w:r>
+        <w:t xml:space="preserve"> PHP </w:t>
+      </w:r>
+      <w:proofErr w:type="spellStart"/>
+      <w:r>
+        <w:t>này</w:t>
+      </w:r>
+      <w:proofErr w:type="spellEnd"/>
+      <w:r>
+        <w:t xml:space="preserve"> </w:t>
+      </w:r>
+      <w:proofErr w:type="spellStart"/>
+      <w:r>
+        <w:t>cũng</w:t>
+      </w:r>
+      <w:proofErr w:type="spellEnd"/>
+      <w:r>
+        <w:t xml:space="preserve"> </w:t>
+      </w:r>
+      <w:proofErr w:type="spellStart"/>
+      <w:r>
+        <w:t>sẽ</w:t>
+      </w:r>
+      <w:proofErr w:type="spellEnd"/>
+      <w:r>
+        <w:t xml:space="preserve"> </w:t>
+      </w:r>
+      <w:proofErr w:type="spellStart"/>
+      <w:r>
+        <w:t>sử</w:t>
+      </w:r>
+      <w:proofErr w:type="spellEnd"/>
+      <w:r>
+        <w:t xml:space="preserve"> </w:t>
+      </w:r>
+      <w:proofErr w:type="spellStart"/>
+      <w:r>
+        <w:t>dụng</w:t>
+      </w:r>
+      <w:proofErr w:type="spellEnd"/>
+      <w:r>
+        <w:t xml:space="preserve"> GIT </w:t>
+      </w:r>
+      <w:proofErr w:type="spellStart"/>
+      <w:r>
+        <w:t>để</w:t>
+      </w:r>
+      <w:proofErr w:type="spellEnd"/>
+      <w:r>
+        <w:t xml:space="preserve"> </w:t>
+      </w:r>
+      <w:proofErr w:type="spellStart"/>
+      <w:r>
+        <w:t>lưu</w:t>
+      </w:r>
+      <w:proofErr w:type="spellEnd"/>
+      <w:r>
+        <w:t xml:space="preserve"> </w:t>
+      </w:r>
+      <w:proofErr w:type="spellStart"/>
+      <w:r>
+        <w:t>trữ</w:t>
+      </w:r>
+      <w:proofErr w:type="spellEnd"/>
     </w:p>
     <w:p>
       <w:pPr>
@@ -229,8 +660,53 @@
         </w:numPr>
         <w:spacing w:line="360" w:lineRule="auto"/>
       </w:pPr>
-      <w:r>
-        <w:t xml:space="preserve">Tham khảo cách cài đặt GIT tại: </w:t>
+      <w:proofErr w:type="spellStart"/>
+      <w:r>
+        <w:t>Tham</w:t>
+      </w:r>
+      <w:proofErr w:type="spellEnd"/>
+      <w:r>
+        <w:t xml:space="preserve"> </w:t>
+      </w:r>
+      <w:proofErr w:type="spellStart"/>
+      <w:r>
+        <w:t>khảo</w:t>
+      </w:r>
+      <w:proofErr w:type="spellEnd"/>
+      <w:r>
+        <w:t xml:space="preserve"> </w:t>
+      </w:r>
+      <w:proofErr w:type="spellStart"/>
+      <w:r>
+        <w:t>cách</w:t>
+      </w:r>
+      <w:proofErr w:type="spellEnd"/>
+      <w:r>
+        <w:t xml:space="preserve"> </w:t>
+      </w:r>
+      <w:proofErr w:type="spellStart"/>
+      <w:r>
+        <w:t>cài</w:t>
+      </w:r>
+      <w:proofErr w:type="spellEnd"/>
+      <w:r>
+        <w:t xml:space="preserve"> </w:t>
+      </w:r>
+      <w:proofErr w:type="spellStart"/>
+      <w:r>
+        <w:t>đặt</w:t>
+      </w:r>
+      <w:proofErr w:type="spellEnd"/>
+      <w:r>
+        <w:t xml:space="preserve"> GIT </w:t>
+      </w:r>
+      <w:proofErr w:type="spellStart"/>
+      <w:r>
+        <w:t>tại</w:t>
+      </w:r>
+      <w:proofErr w:type="spellEnd"/>
+      <w:r>
+        <w:t xml:space="preserve">: </w:t>
       </w:r>
       <w:hyperlink r:id="rId9" w:history="1">
         <w:r>
@@ -249,9 +725,51 @@
           <w:numId w:val="3"/>
         </w:numPr>
         <w:spacing w:line="360" w:lineRule="auto"/>
-      </w:pPr>
-      <w:r>
-        <w:t xml:space="preserve">Tìm hiểu thêm về GIT tại: </w:t>
+        <w:rPr>
+          <w:rStyle w:val="Hyperlink"/>
+          <w:color w:val="auto"/>
+          <w:u w:val="none"/>
+        </w:rPr>
+      </w:pPr>
+      <w:proofErr w:type="spellStart"/>
+      <w:r>
+        <w:t>Tìm</w:t>
+      </w:r>
+      <w:proofErr w:type="spellEnd"/>
+      <w:r>
+        <w:t xml:space="preserve"> </w:t>
+      </w:r>
+      <w:proofErr w:type="spellStart"/>
+      <w:r>
+        <w:t>hiểu</w:t>
+      </w:r>
+      <w:proofErr w:type="spellEnd"/>
+      <w:r>
+        <w:t xml:space="preserve"> </w:t>
+      </w:r>
+      <w:proofErr w:type="spellStart"/>
+      <w:r>
+        <w:t>thêm</w:t>
+      </w:r>
+      <w:proofErr w:type="spellEnd"/>
+      <w:r>
+        <w:t xml:space="preserve"> </w:t>
+      </w:r>
+      <w:proofErr w:type="spellStart"/>
+      <w:r>
+        <w:t>về</w:t>
+      </w:r>
+      <w:proofErr w:type="spellEnd"/>
+      <w:r>
+        <w:t xml:space="preserve"> GIT </w:t>
+      </w:r>
+      <w:proofErr w:type="spellStart"/>
+      <w:r>
+        <w:t>tại</w:t>
+      </w:r>
+      <w:proofErr w:type="spellEnd"/>
+      <w:r>
+        <w:t xml:space="preserve">: </w:t>
       </w:r>
       <w:hyperlink r:id="rId10" w:history="1">
         <w:r>
@@ -275,10 +793,170 @@
         <w:rPr>
           <w:b/>
         </w:rPr>
-        <w:t>Cmder</w:t>
-      </w:r>
-      <w:r>
-        <w:t xml:space="preserve"> – Tool command line, sử dụng thay thế cho Cmd mặc định của Window</w:t>
+        <w:t>Instant Eyedropper</w:t>
+      </w:r>
+      <w:r>
+        <w:t xml:space="preserve"> – </w:t>
+      </w:r>
+      <w:proofErr w:type="spellStart"/>
+      <w:r>
+        <w:t>Phần</w:t>
+      </w:r>
+      <w:proofErr w:type="spellEnd"/>
+      <w:r>
+        <w:t xml:space="preserve"> </w:t>
+      </w:r>
+      <w:proofErr w:type="spellStart"/>
+      <w:r>
+        <w:t>mềm</w:t>
+      </w:r>
+      <w:proofErr w:type="spellEnd"/>
+      <w:r>
+        <w:t xml:space="preserve"> </w:t>
+      </w:r>
+      <w:proofErr w:type="spellStart"/>
+      <w:r>
+        <w:t>nhỏ</w:t>
+      </w:r>
+      <w:proofErr w:type="spellEnd"/>
+      <w:r>
+        <w:t xml:space="preserve"> </w:t>
+      </w:r>
+      <w:proofErr w:type="spellStart"/>
+      <w:r>
+        <w:t>gọn</w:t>
+      </w:r>
+      <w:proofErr w:type="spellEnd"/>
+      <w:r>
+        <w:t xml:space="preserve"> </w:t>
+      </w:r>
+      <w:proofErr w:type="spellStart"/>
+      <w:r>
+        <w:t>cho</w:t>
+      </w:r>
+      <w:proofErr w:type="spellEnd"/>
+      <w:r>
+        <w:t xml:space="preserve"> </w:t>
+      </w:r>
+      <w:proofErr w:type="spellStart"/>
+      <w:r>
+        <w:t>phép</w:t>
+      </w:r>
+      <w:proofErr w:type="spellEnd"/>
+      <w:r>
+        <w:t xml:space="preserve"> </w:t>
+      </w:r>
+      <w:proofErr w:type="spellStart"/>
+      <w:r>
+        <w:t>lấy</w:t>
+      </w:r>
+      <w:proofErr w:type="spellEnd"/>
+      <w:r>
+        <w:t xml:space="preserve"> </w:t>
+      </w:r>
+      <w:proofErr w:type="spellStart"/>
+      <w:r>
+        <w:t>mã</w:t>
+      </w:r>
+      <w:proofErr w:type="spellEnd"/>
+      <w:r>
+        <w:t xml:space="preserve"> </w:t>
+      </w:r>
+      <w:proofErr w:type="spellStart"/>
+      <w:r>
+        <w:t>màu</w:t>
+      </w:r>
+      <w:proofErr w:type="spellEnd"/>
+      <w:r>
+        <w:t xml:space="preserve"> </w:t>
+      </w:r>
+      <w:proofErr w:type="spellStart"/>
+      <w:r>
+        <w:t>trên</w:t>
+      </w:r>
+      <w:proofErr w:type="spellEnd"/>
+      <w:r>
+        <w:t xml:space="preserve"> </w:t>
+      </w:r>
+      <w:proofErr w:type="spellStart"/>
+      <w:r>
+        <w:t>màn</w:t>
+      </w:r>
+      <w:proofErr w:type="spellEnd"/>
+      <w:r>
+        <w:t xml:space="preserve"> </w:t>
+      </w:r>
+      <w:proofErr w:type="spellStart"/>
+      <w:r>
+        <w:t>hình</w:t>
+      </w:r>
+      <w:proofErr w:type="spellEnd"/>
+      <w:r>
+        <w:t xml:space="preserve"> </w:t>
+      </w:r>
+      <w:proofErr w:type="spellStart"/>
+      <w:r>
+        <w:t>rất</w:t>
+      </w:r>
+      <w:proofErr w:type="spellEnd"/>
+      <w:r>
+        <w:t xml:space="preserve"> </w:t>
+      </w:r>
+      <w:proofErr w:type="spellStart"/>
+      <w:r>
+        <w:t>nhanh</w:t>
+      </w:r>
+      <w:proofErr w:type="spellEnd"/>
+      <w:r>
+        <w:t xml:space="preserve"> </w:t>
+      </w:r>
+      <w:proofErr w:type="spellStart"/>
+      <w:r>
+        <w:t>chóng</w:t>
+      </w:r>
+      <w:proofErr w:type="spellEnd"/>
+      <w:r>
+        <w:t xml:space="preserve"> </w:t>
+      </w:r>
+      <w:proofErr w:type="spellStart"/>
+      <w:r>
+        <w:t>mà</w:t>
+      </w:r>
+      <w:proofErr w:type="spellEnd"/>
+      <w:r>
+        <w:t xml:space="preserve"> </w:t>
+      </w:r>
+      <w:proofErr w:type="spellStart"/>
+      <w:r>
+        <w:t>không</w:t>
+      </w:r>
+      <w:proofErr w:type="spellEnd"/>
+      <w:r>
+        <w:t xml:space="preserve"> </w:t>
+      </w:r>
+      <w:proofErr w:type="spellStart"/>
+      <w:r>
+        <w:t>cần</w:t>
+      </w:r>
+      <w:proofErr w:type="spellEnd"/>
+      <w:r>
+        <w:t xml:space="preserve"> </w:t>
+      </w:r>
+      <w:proofErr w:type="spellStart"/>
+      <w:r>
+        <w:t>sử</w:t>
+      </w:r>
+      <w:proofErr w:type="spellEnd"/>
+      <w:r>
+        <w:t xml:space="preserve"> </w:t>
+      </w:r>
+      <w:proofErr w:type="spellStart"/>
+      <w:r>
+        <w:t>dụng</w:t>
+      </w:r>
+      <w:proofErr w:type="spellEnd"/>
+      <w:r>
+        <w:t xml:space="preserve"> Photoshop</w:t>
       </w:r>
     </w:p>
     <w:p>
@@ -294,6 +972,123 @@
         <w:t xml:space="preserve">Link download: </w:t>
       </w:r>
       <w:hyperlink r:id="rId11" w:history="1">
+        <w:r>
+          <w:rPr>
+            <w:rStyle w:val="Hyperlink"/>
+          </w:rPr>
+          <w:t>http://instant-eyedropper.com/</w:t>
+        </w:r>
+      </w:hyperlink>
+    </w:p>
+    <w:p>
+      <w:pPr>
+        <w:pStyle w:val="ListParagraph"/>
+        <w:numPr>
+          <w:ilvl w:val="0"/>
+          <w:numId w:val="2"/>
+        </w:numPr>
+        <w:spacing w:line="360" w:lineRule="auto"/>
+      </w:pPr>
+      <w:proofErr w:type="spellStart"/>
+      <w:r>
+        <w:rPr>
+          <w:b/>
+        </w:rPr>
+        <w:t>Cmder</w:t>
+      </w:r>
+      <w:proofErr w:type="spellEnd"/>
+      <w:r>
+        <w:t xml:space="preserve"> – Tool command line, </w:t>
+      </w:r>
+      <w:proofErr w:type="spellStart"/>
+      <w:r>
+        <w:t>sử</w:t>
+      </w:r>
+      <w:proofErr w:type="spellEnd"/>
+      <w:r>
+        <w:t xml:space="preserve"> </w:t>
+      </w:r>
+      <w:proofErr w:type="spellStart"/>
+      <w:r>
+        <w:t>dụng</w:t>
+      </w:r>
+      <w:proofErr w:type="spellEnd"/>
+      <w:r>
+        <w:t xml:space="preserve"> </w:t>
+      </w:r>
+      <w:proofErr w:type="spellStart"/>
+      <w:r>
+        <w:t>thay</w:t>
+      </w:r>
+      <w:proofErr w:type="spellEnd"/>
+      <w:r>
+        <w:t xml:space="preserve"> </w:t>
+      </w:r>
+      <w:bookmarkStart w:id="0" w:name="_GoBack"/>
+      <w:bookmarkEnd w:id="0"/>
+      <w:proofErr w:type="spellStart"/>
+      <w:r>
+        <w:t>thế</w:t>
+      </w:r>
+      <w:proofErr w:type="spellEnd"/>
+      <w:r>
+        <w:t xml:space="preserve"> </w:t>
+      </w:r>
+      <w:proofErr w:type="spellStart"/>
+      <w:r>
+        <w:t>cho</w:t>
+      </w:r>
+      <w:proofErr w:type="spellEnd"/>
+      <w:r>
+        <w:t xml:space="preserve"> </w:t>
+      </w:r>
+      <w:proofErr w:type="spellStart"/>
+      <w:r>
+        <w:t>Cmd</w:t>
+      </w:r>
+      <w:proofErr w:type="spellEnd"/>
+      <w:r>
+        <w:t xml:space="preserve"> </w:t>
+      </w:r>
+      <w:proofErr w:type="spellStart"/>
+      <w:r>
+        <w:t>mặc</w:t>
+      </w:r>
+      <w:proofErr w:type="spellEnd"/>
+      <w:r>
+        <w:t xml:space="preserve"> </w:t>
+      </w:r>
+      <w:proofErr w:type="spellStart"/>
+      <w:r>
+        <w:t>định</w:t>
+      </w:r>
+      <w:proofErr w:type="spellEnd"/>
+      <w:r>
+        <w:t xml:space="preserve"> </w:t>
+      </w:r>
+      <w:proofErr w:type="spellStart"/>
+      <w:r>
+        <w:t>của</w:t>
+      </w:r>
+      <w:proofErr w:type="spellEnd"/>
+      <w:r>
+        <w:t xml:space="preserve"> Window</w:t>
+      </w:r>
+    </w:p>
+    <w:p>
+      <w:pPr>
+        <w:pStyle w:val="ListParagraph"/>
+        <w:numPr>
+          <w:ilvl w:val="0"/>
+          <w:numId w:val="3"/>
+        </w:numPr>
+        <w:spacing w:line="360" w:lineRule="auto"/>
+      </w:pPr>
+      <w:r>
+        <w:lastRenderedPageBreak/>
+        <w:t xml:space="preserve">Link download: </w:t>
+      </w:r>
+      <w:hyperlink r:id="rId12" w:history="1">
         <w:r>
           <w:rPr>
             <w:rStyle w:val="Hyperlink"/>
@@ -341,7 +1136,7 @@
                     <pic:cNvPicPr/>
                   </pic:nvPicPr>
                   <pic:blipFill>
-                    <a:blip r:embed="rId12"/>
+                    <a:blip r:embed="rId13"/>
                     <a:stretch>
                       <a:fillRect/>
                     </a:stretch>
@@ -386,17 +1181,121 @@
       <w:r>
         <w:t xml:space="preserve"> </w:t>
       </w:r>
-      <w:r>
-        <w:t>Phần mềm chỉnh sửa ảnh, được sử dụng cho việc cắt HTML</w:t>
+      <w:proofErr w:type="spellStart"/>
+      <w:r>
+        <w:t>Phần</w:t>
+      </w:r>
+      <w:proofErr w:type="spellEnd"/>
+      <w:r>
+        <w:t xml:space="preserve"> </w:t>
+      </w:r>
+      <w:proofErr w:type="spellStart"/>
+      <w:r>
+        <w:t>mềm</w:t>
+      </w:r>
+      <w:proofErr w:type="spellEnd"/>
+      <w:r>
+        <w:t xml:space="preserve"> </w:t>
+      </w:r>
+      <w:proofErr w:type="spellStart"/>
+      <w:r>
+        <w:t>chỉnh</w:t>
+      </w:r>
+      <w:proofErr w:type="spellEnd"/>
+      <w:r>
+        <w:t xml:space="preserve"> </w:t>
+      </w:r>
+      <w:proofErr w:type="spellStart"/>
+      <w:r>
+        <w:t>sửa</w:t>
+      </w:r>
+      <w:proofErr w:type="spellEnd"/>
+      <w:r>
+        <w:t xml:space="preserve"> </w:t>
+      </w:r>
+      <w:proofErr w:type="spellStart"/>
+      <w:r>
+        <w:t>ảnh</w:t>
+      </w:r>
+      <w:proofErr w:type="spellEnd"/>
+      <w:r>
+        <w:t xml:space="preserve">, </w:t>
+      </w:r>
+      <w:proofErr w:type="spellStart"/>
+      <w:r>
+        <w:t>được</w:t>
+      </w:r>
+      <w:proofErr w:type="spellEnd"/>
+      <w:r>
+        <w:t xml:space="preserve"> </w:t>
+      </w:r>
+      <w:proofErr w:type="spellStart"/>
+      <w:r>
+        <w:t>sử</w:t>
+      </w:r>
+      <w:proofErr w:type="spellEnd"/>
+      <w:r>
+        <w:t xml:space="preserve"> </w:t>
+      </w:r>
+      <w:proofErr w:type="spellStart"/>
+      <w:r>
+        <w:t>dụng</w:t>
+      </w:r>
+      <w:proofErr w:type="spellEnd"/>
+      <w:r>
+        <w:t xml:space="preserve"> </w:t>
+      </w:r>
+      <w:proofErr w:type="spellStart"/>
+      <w:r>
+        <w:t>cho</w:t>
+      </w:r>
+      <w:proofErr w:type="spellEnd"/>
+      <w:r>
+        <w:t xml:space="preserve"> </w:t>
+      </w:r>
+      <w:proofErr w:type="spellStart"/>
+      <w:r>
+        <w:t>việc</w:t>
+      </w:r>
+      <w:proofErr w:type="spellEnd"/>
+      <w:r>
+        <w:t xml:space="preserve"> </w:t>
+      </w:r>
+      <w:proofErr w:type="spellStart"/>
+      <w:r>
+        <w:t>cắt</w:t>
+      </w:r>
+      <w:proofErr w:type="spellEnd"/>
+      <w:r>
+        <w:t xml:space="preserve"> HTML</w:t>
       </w:r>
       <w:r>
         <w:t xml:space="preserve"> CSS</w:t>
       </w:r>
-      <w:bookmarkStart w:id="0" w:name="_GoBack"/>
-      <w:bookmarkEnd w:id="0"/>
-      <w:r>
-        <w:t xml:space="preserve"> trong khóa học</w:t>
-      </w:r>
+      <w:r>
+        <w:t xml:space="preserve"> </w:t>
+      </w:r>
+      <w:proofErr w:type="spellStart"/>
+      <w:r>
+        <w:t>trong</w:t>
+      </w:r>
+      <w:proofErr w:type="spellEnd"/>
+      <w:r>
+        <w:t xml:space="preserve"> </w:t>
+      </w:r>
+      <w:proofErr w:type="spellStart"/>
+      <w:r>
+        <w:t>khóa</w:t>
+      </w:r>
+      <w:proofErr w:type="spellEnd"/>
+      <w:r>
+        <w:t xml:space="preserve"> </w:t>
+      </w:r>
+      <w:proofErr w:type="spellStart"/>
+      <w:r>
+        <w:t>học</w:t>
+      </w:r>
+      <w:proofErr w:type="spellEnd"/>
     </w:p>
     <w:p>
       <w:pPr>
@@ -408,10 +1307,25 @@
         <w:spacing w:line="360" w:lineRule="auto"/>
       </w:pPr>
       <w:r>
-        <w:lastRenderedPageBreak/>
-        <w:t xml:space="preserve">Link download bản Fullcrack: </w:t>
-      </w:r>
-      <w:hyperlink r:id="rId13" w:history="1">
+        <w:t xml:space="preserve">Link download </w:t>
+      </w:r>
+      <w:proofErr w:type="spellStart"/>
+      <w:r>
+        <w:t>bản</w:t>
+      </w:r>
+      <w:proofErr w:type="spellEnd"/>
+      <w:r>
+        <w:t xml:space="preserve"> </w:t>
+      </w:r>
+      <w:proofErr w:type="spellStart"/>
+      <w:r>
+        <w:t>Fullcrack</w:t>
+      </w:r>
+      <w:proofErr w:type="spellEnd"/>
+      <w:r>
+        <w:t xml:space="preserve">: </w:t>
+      </w:r>
+      <w:hyperlink r:id="rId14" w:history="1">
         <w:r>
           <w:rPr>
             <w:rStyle w:val="Hyperlink"/>
@@ -429,8 +1343,61 @@
         </w:numPr>
         <w:spacing w:line="360" w:lineRule="auto"/>
       </w:pPr>
-      <w:r>
-        <w:t>Tham khảo cách cài đặt và crack tại:</w:t>
+      <w:proofErr w:type="spellStart"/>
+      <w:r>
+        <w:t>Tham</w:t>
+      </w:r>
+      <w:proofErr w:type="spellEnd"/>
+      <w:r>
+        <w:t xml:space="preserve"> </w:t>
+      </w:r>
+      <w:proofErr w:type="spellStart"/>
+      <w:r>
+        <w:t>khảo</w:t>
+      </w:r>
+      <w:proofErr w:type="spellEnd"/>
+      <w:r>
+        <w:t xml:space="preserve"> </w:t>
+      </w:r>
+      <w:proofErr w:type="spellStart"/>
+      <w:r>
+        <w:t>cách</w:t>
+      </w:r>
+      <w:proofErr w:type="spellEnd"/>
+      <w:r>
+        <w:t xml:space="preserve"> </w:t>
+      </w:r>
+      <w:proofErr w:type="spellStart"/>
+      <w:r>
+        <w:t>cài</w:t>
+      </w:r>
+      <w:proofErr w:type="spellEnd"/>
+      <w:r>
+        <w:t xml:space="preserve"> </w:t>
+      </w:r>
+      <w:proofErr w:type="spellStart"/>
+      <w:r>
+        <w:t>đặt</w:t>
+      </w:r>
+      <w:proofErr w:type="spellEnd"/>
+      <w:r>
+        <w:t xml:space="preserve"> </w:t>
+      </w:r>
+      <w:proofErr w:type="spellStart"/>
+      <w:r>
+        <w:t>và</w:t>
+      </w:r>
+      <w:proofErr w:type="spellEnd"/>
+      <w:r>
+        <w:t xml:space="preserve"> crack </w:t>
+      </w:r>
+      <w:proofErr w:type="spellStart"/>
+      <w:r>
+        <w:t>tại</w:t>
+      </w:r>
+      <w:proofErr w:type="spellEnd"/>
+      <w:r>
+        <w:t>:</w:t>
       </w:r>
     </w:p>
     <w:p>
@@ -439,7 +1406,7 @@
         <w:spacing w:line="360" w:lineRule="auto"/>
         <w:ind w:left="1080"/>
       </w:pPr>
-      <w:hyperlink r:id="rId14" w:history="1">
+      <w:hyperlink r:id="rId15" w:history="1">
         <w:r>
           <w:rPr>
             <w:rStyle w:val="Hyperlink"/>
@@ -556,7 +1523,7 @@
   <w:abstractNum w:abstractNumId="1" w15:restartNumberingAfterBreak="0">
     <w:nsid w:val="21142715"/>
     <w:multiLevelType w:val="hybridMultilevel"/>
-    <w:tmpl w:val="6DCA489A"/>
+    <w:tmpl w:val="5D4A4A40"/>
     <w:lvl w:ilvl="0" w:tplc="0409000F">
       <w:start w:val="1"/>
       <w:numFmt w:val="decimal"/>
@@ -642,7 +1609,7 @@
   <w:abstractNum w:abstractNumId="2" w15:restartNumberingAfterBreak="0">
     <w:nsid w:val="24D83A83"/>
     <w:multiLevelType w:val="hybridMultilevel"/>
-    <w:tmpl w:val="F6FEFC98"/>
+    <w:tmpl w:val="720A64AE"/>
     <w:lvl w:ilvl="0" w:tplc="7E7E1E98">
       <w:start w:val="1"/>
       <w:numFmt w:val="bullet"/>
@@ -753,6 +1720,92 @@
     </w:lvl>
   </w:abstractNum>
   <w:abstractNum w:abstractNumId="3" w15:restartNumberingAfterBreak="0">
+    <w:nsid w:val="26D97F71"/>
+    <w:multiLevelType w:val="hybridMultilevel"/>
+    <w:tmpl w:val="C11E2460"/>
+    <w:lvl w:ilvl="0" w:tplc="0409000F">
+      <w:start w:val="1"/>
+      <w:numFmt w:val="decimal"/>
+      <w:lvlText w:val="%1."/>
+      <w:lvlJc w:val="left"/>
+      <w:pPr>
+        <w:ind w:left="720" w:hanging="360"/>
+      </w:pPr>
+    </w:lvl>
+    <w:lvl w:ilvl="1" w:tplc="04090019" w:tentative="1">
+      <w:start w:val="1"/>
+      <w:numFmt w:val="lowerLetter"/>
+      <w:lvlText w:val="%2."/>
+      <w:lvlJc w:val="left"/>
+      <w:pPr>
+        <w:ind w:left="1440" w:hanging="360"/>
+      </w:pPr>
+    </w:lvl>
+    <w:lvl w:ilvl="2" w:tplc="0409001B" w:tentative="1">
+      <w:start w:val="1"/>
+      <w:numFmt w:val="lowerRoman"/>
+      <w:lvlText w:val="%3."/>
+      <w:lvlJc w:val="right"/>
+      <w:pPr>
+        <w:ind w:left="2160" w:hanging="180"/>
+      </w:pPr>
+    </w:lvl>
+    <w:lvl w:ilvl="3" w:tplc="0409000F" w:tentative="1">
+      <w:start w:val="1"/>
+      <w:numFmt w:val="decimal"/>
+      <w:lvlText w:val="%4."/>
+      <w:lvlJc w:val="left"/>
+      <w:pPr>
+        <w:ind w:left="2880" w:hanging="360"/>
+      </w:pPr>
+    </w:lvl>
+    <w:lvl w:ilvl="4" w:tplc="04090019" w:tentative="1">
+      <w:start w:val="1"/>
+      <w:numFmt w:val="lowerLetter"/>
+      <w:lvlText w:val="%5."/>
+      <w:lvlJc w:val="left"/>
+      <w:pPr>
+        <w:ind w:left="3600" w:hanging="360"/>
+      </w:pPr>
+    </w:lvl>
+    <w:lvl w:ilvl="5" w:tplc="0409001B" w:tentative="1">
+      <w:start w:val="1"/>
+      <w:numFmt w:val="lowerRoman"/>
+      <w:lvlText w:val="%6."/>
+      <w:lvlJc w:val="right"/>
+      <w:pPr>
+        <w:ind w:left="4320" w:hanging="180"/>
+      </w:pPr>
+    </w:lvl>
+    <w:lvl w:ilvl="6" w:tplc="0409000F" w:tentative="1">
+      <w:start w:val="1"/>
+      <w:numFmt w:val="decimal"/>
+      <w:lvlText w:val="%7."/>
+      <w:lvlJc w:val="left"/>
+      <w:pPr>
+        <w:ind w:left="5040" w:hanging="360"/>
+      </w:pPr>
+    </w:lvl>
+    <w:lvl w:ilvl="7" w:tplc="04090019" w:tentative="1">
+      <w:start w:val="1"/>
+      <w:numFmt w:val="lowerLetter"/>
+      <w:lvlText w:val="%8."/>
+      <w:lvlJc w:val="left"/>
+      <w:pPr>
+        <w:ind w:left="5760" w:hanging="360"/>
+      </w:pPr>
+    </w:lvl>
+    <w:lvl w:ilvl="8" w:tplc="0409001B" w:tentative="1">
+      <w:start w:val="1"/>
+      <w:numFmt w:val="lowerRoman"/>
+      <w:lvlText w:val="%9."/>
+      <w:lvlJc w:val="right"/>
+      <w:pPr>
+        <w:ind w:left="6480" w:hanging="180"/>
+      </w:pPr>
+    </w:lvl>
+  </w:abstractNum>
+  <w:abstractNum w:abstractNumId="4" w15:restartNumberingAfterBreak="0">
     <w:nsid w:val="2B9832CE"/>
     <w:multiLevelType w:val="hybridMultilevel"/>
     <w:tmpl w:val="B22E2484"/>
@@ -838,7 +1891,93 @@
       </w:pPr>
     </w:lvl>
   </w:abstractNum>
-  <w:abstractNum w:abstractNumId="4" w15:restartNumberingAfterBreak="0">
+  <w:abstractNum w:abstractNumId="5" w15:restartNumberingAfterBreak="0">
+    <w:nsid w:val="2D9E3958"/>
+    <w:multiLevelType w:val="hybridMultilevel"/>
+    <w:tmpl w:val="49D6F638"/>
+    <w:lvl w:ilvl="0" w:tplc="0409000F">
+      <w:start w:val="1"/>
+      <w:numFmt w:val="decimal"/>
+      <w:lvlText w:val="%1."/>
+      <w:lvlJc w:val="left"/>
+      <w:pPr>
+        <w:ind w:left="720" w:hanging="360"/>
+      </w:pPr>
+    </w:lvl>
+    <w:lvl w:ilvl="1" w:tplc="04090019" w:tentative="1">
+      <w:start w:val="1"/>
+      <w:numFmt w:val="lowerLetter"/>
+      <w:lvlText w:val="%2."/>
+      <w:lvlJc w:val="left"/>
+      <w:pPr>
+        <w:ind w:left="1440" w:hanging="360"/>
+      </w:pPr>
+    </w:lvl>
+    <w:lvl w:ilvl="2" w:tplc="0409001B" w:tentative="1">
+      <w:start w:val="1"/>
+      <w:numFmt w:val="lowerRoman"/>
+      <w:lvlText w:val="%3."/>
+      <w:lvlJc w:val="right"/>
+      <w:pPr>
+        <w:ind w:left="2160" w:hanging="180"/>
+      </w:pPr>
+    </w:lvl>
+    <w:lvl w:ilvl="3" w:tplc="0409000F" w:tentative="1">
+      <w:start w:val="1"/>
+      <w:numFmt w:val="decimal"/>
+      <w:lvlText w:val="%4."/>
+      <w:lvlJc w:val="left"/>
+      <w:pPr>
+        <w:ind w:left="2880" w:hanging="360"/>
+      </w:pPr>
+    </w:lvl>
+    <w:lvl w:ilvl="4" w:tplc="04090019" w:tentative="1">
+      <w:start w:val="1"/>
+      <w:numFmt w:val="lowerLetter"/>
+      <w:lvlText w:val="%5."/>
+      <w:lvlJc w:val="left"/>
+      <w:pPr>
+        <w:ind w:left="3600" w:hanging="360"/>
+      </w:pPr>
+    </w:lvl>
+    <w:lvl w:ilvl="5" w:tplc="0409001B" w:tentative="1">
+      <w:start w:val="1"/>
+      <w:numFmt w:val="lowerRoman"/>
+      <w:lvlText w:val="%6."/>
+      <w:lvlJc w:val="right"/>
+      <w:pPr>
+        <w:ind w:left="4320" w:hanging="180"/>
+      </w:pPr>
+    </w:lvl>
+    <w:lvl w:ilvl="6" w:tplc="0409000F" w:tentative="1">
+      <w:start w:val="1"/>
+      <w:numFmt w:val="decimal"/>
+      <w:lvlText w:val="%7."/>
+      <w:lvlJc w:val="left"/>
+      <w:pPr>
+        <w:ind w:left="5040" w:hanging="360"/>
+      </w:pPr>
+    </w:lvl>
+    <w:lvl w:ilvl="7" w:tplc="04090019" w:tentative="1">
+      <w:start w:val="1"/>
+      <w:numFmt w:val="lowerLetter"/>
+      <w:lvlText w:val="%8."/>
+      <w:lvlJc w:val="left"/>
+      <w:pPr>
+        <w:ind w:left="5760" w:hanging="360"/>
+      </w:pPr>
+    </w:lvl>
+    <w:lvl w:ilvl="8" w:tplc="0409001B" w:tentative="1">
+      <w:start w:val="1"/>
+      <w:numFmt w:val="lowerRoman"/>
+      <w:lvlText w:val="%9."/>
+      <w:lvlJc w:val="right"/>
+      <w:pPr>
+        <w:ind w:left="6480" w:hanging="180"/>
+      </w:pPr>
+    </w:lvl>
+  </w:abstractNum>
+  <w:abstractNum w:abstractNumId="6" w15:restartNumberingAfterBreak="0">
     <w:nsid w:val="42D4075C"/>
     <w:multiLevelType w:val="hybridMultilevel"/>
     <w:tmpl w:val="EF8679C6"/>
@@ -924,7 +2063,7 @@
       </w:pPr>
     </w:lvl>
   </w:abstractNum>
-  <w:abstractNum w:abstractNumId="5" w15:restartNumberingAfterBreak="0">
+  <w:abstractNum w:abstractNumId="7" w15:restartNumberingAfterBreak="0">
     <w:nsid w:val="49A90C85"/>
     <w:multiLevelType w:val="hybridMultilevel"/>
     <w:tmpl w:val="EB26D46A"/>
@@ -1010,7 +2149,93 @@
       </w:pPr>
     </w:lvl>
   </w:abstractNum>
-  <w:abstractNum w:abstractNumId="6" w15:restartNumberingAfterBreak="0">
+  <w:abstractNum w:abstractNumId="8" w15:restartNumberingAfterBreak="0">
+    <w:nsid w:val="50A34862"/>
+    <w:multiLevelType w:val="hybridMultilevel"/>
+    <w:tmpl w:val="1E223FE4"/>
+    <w:lvl w:ilvl="0" w:tplc="0409000F">
+      <w:start w:val="1"/>
+      <w:numFmt w:val="decimal"/>
+      <w:lvlText w:val="%1."/>
+      <w:lvlJc w:val="left"/>
+      <w:pPr>
+        <w:ind w:left="1440" w:hanging="360"/>
+      </w:pPr>
+    </w:lvl>
+    <w:lvl w:ilvl="1" w:tplc="04090019" w:tentative="1">
+      <w:start w:val="1"/>
+      <w:numFmt w:val="lowerLetter"/>
+      <w:lvlText w:val="%2."/>
+      <w:lvlJc w:val="left"/>
+      <w:pPr>
+        <w:ind w:left="2160" w:hanging="360"/>
+      </w:pPr>
+    </w:lvl>
+    <w:lvl w:ilvl="2" w:tplc="0409001B" w:tentative="1">
+      <w:start w:val="1"/>
+      <w:numFmt w:val="lowerRoman"/>
+      <w:lvlText w:val="%3."/>
+      <w:lvlJc w:val="right"/>
+      <w:pPr>
+        <w:ind w:left="2880" w:hanging="180"/>
+      </w:pPr>
+    </w:lvl>
+    <w:lvl w:ilvl="3" w:tplc="0409000F" w:tentative="1">
+      <w:start w:val="1"/>
+      <w:numFmt w:val="decimal"/>
+      <w:lvlText w:val="%4."/>
+      <w:lvlJc w:val="left"/>
+      <w:pPr>
+        <w:ind w:left="3600" w:hanging="360"/>
+      </w:pPr>
+    </w:lvl>
+    <w:lvl w:ilvl="4" w:tplc="04090019" w:tentative="1">
+      <w:start w:val="1"/>
+      <w:numFmt w:val="lowerLetter"/>
+      <w:lvlText w:val="%5."/>
+      <w:lvlJc w:val="left"/>
+      <w:pPr>
+        <w:ind w:left="4320" w:hanging="360"/>
+      </w:pPr>
+    </w:lvl>
+    <w:lvl w:ilvl="5" w:tplc="0409001B" w:tentative="1">
+      <w:start w:val="1"/>
+      <w:numFmt w:val="lowerRoman"/>
+      <w:lvlText w:val="%6."/>
+      <w:lvlJc w:val="right"/>
+      <w:pPr>
+        <w:ind w:left="5040" w:hanging="180"/>
+      </w:pPr>
+    </w:lvl>
+    <w:lvl w:ilvl="6" w:tplc="0409000F" w:tentative="1">
+      <w:start w:val="1"/>
+      <w:numFmt w:val="decimal"/>
+      <w:lvlText w:val="%7."/>
+      <w:lvlJc w:val="left"/>
+      <w:pPr>
+        <w:ind w:left="5760" w:hanging="360"/>
+      </w:pPr>
+    </w:lvl>
+    <w:lvl w:ilvl="7" w:tplc="04090019" w:tentative="1">
+      <w:start w:val="1"/>
+      <w:numFmt w:val="lowerLetter"/>
+      <w:lvlText w:val="%8."/>
+      <w:lvlJc w:val="left"/>
+      <w:pPr>
+        <w:ind w:left="6480" w:hanging="360"/>
+      </w:pPr>
+    </w:lvl>
+    <w:lvl w:ilvl="8" w:tplc="0409001B" w:tentative="1">
+      <w:start w:val="1"/>
+      <w:numFmt w:val="lowerRoman"/>
+      <w:lvlText w:val="%9."/>
+      <w:lvlJc w:val="right"/>
+      <w:pPr>
+        <w:ind w:left="7200" w:hanging="180"/>
+      </w:pPr>
+    </w:lvl>
+  </w:abstractNum>
+  <w:abstractNum w:abstractNumId="9" w15:restartNumberingAfterBreak="0">
     <w:nsid w:val="55CD689B"/>
     <w:multiLevelType w:val="hybridMultilevel"/>
     <w:tmpl w:val="B78867A0"/>
@@ -1097,7 +2322,7 @@
     </w:lvl>
   </w:abstractNum>
   <w:num w:numId="1">
-    <w:abstractNumId w:val="5"/>
+    <w:abstractNumId w:val="7"/>
   </w:num>
   <w:num w:numId="2">
     <w:abstractNumId w:val="1"/>
@@ -1109,12 +2334,21 @@
     <w:abstractNumId w:val="0"/>
   </w:num>
   <w:num w:numId="5">
+    <w:abstractNumId w:val="6"/>
+  </w:num>
+  <w:num w:numId="6">
+    <w:abstractNumId w:val="9"/>
+  </w:num>
+  <w:num w:numId="7">
     <w:abstractNumId w:val="4"/>
   </w:num>
-  <w:num w:numId="6">
-    <w:abstractNumId w:val="6"/>
+  <w:num w:numId="8">
+    <w:abstractNumId w:val="8"/>
   </w:num>
-  <w:num w:numId="7">
+  <w:num w:numId="9">
+    <w:abstractNumId w:val="5"/>
+  </w:num>
+  <w:num w:numId="10">
     <w:abstractNumId w:val="3"/>
   </w:num>
 </w:numbering>
